--- a/lab_4/звіт.docx
+++ b/lab_4/звіт.docx
@@ -117,13 +117,9 @@
           <w:szCs w:val="44"/>
           <w:lang w:eastAsia="uk-UA"/>
         </w:rPr>
-        <w:t>Лабораторна робота №3</w:t>
-      </w:r>
-    </w:p>
-    <w:p>
-      <w:pPr>
-        <w:spacing w:line="240" w:lineRule="auto"/>
-        <w:jc w:val="center"/>
+        <w:t>Лабораторна робота №</w:t>
+      </w:r>
+      <w:r>
         <w:rPr>
           <w:rFonts w:eastAsia="Times New Roman" w:cs="Times New Roman"/>
           <w:color w:val="000000"/>
@@ -131,8 +127,13 @@
           <w:szCs w:val="44"/>
           <w:lang w:eastAsia="uk-UA"/>
         </w:rPr>
-      </w:pPr>
-      <w:r>
+        <w:t>4</w:t>
+      </w:r>
+    </w:p>
+    <w:p>
+      <w:pPr>
+        <w:spacing w:line="240" w:lineRule="auto"/>
+        <w:jc w:val="center"/>
         <w:rPr>
           <w:rFonts w:eastAsia="Times New Roman" w:cs="Times New Roman"/>
           <w:color w:val="000000"/>
@@ -140,9 +141,7 @@
           <w:szCs w:val="44"/>
           <w:lang w:eastAsia="uk-UA"/>
         </w:rPr>
-        <w:t xml:space="preserve">«Побудова </w:t>
-      </w:r>
-      <w:proofErr w:type="spellStart"/>
+      </w:pPr>
       <w:r>
         <w:rPr>
           <w:rFonts w:eastAsia="Times New Roman" w:cs="Times New Roman"/>
@@ -151,31 +150,8 @@
           <w:szCs w:val="44"/>
           <w:lang w:eastAsia="uk-UA"/>
         </w:rPr>
-        <w:t>фракталів</w:t>
-      </w:r>
-      <w:proofErr w:type="spellEnd"/>
-      <w:r>
-        <w:rPr>
-          <w:rFonts w:eastAsia="Times New Roman" w:cs="Times New Roman"/>
-          <w:color w:val="000000"/>
-          <w:sz w:val="44"/>
-          <w:szCs w:val="44"/>
-          <w:lang w:eastAsia="uk-UA"/>
-        </w:rPr>
-        <w:t xml:space="preserve"> з використанням </w:t>
-      </w:r>
-      <w:proofErr w:type="spellStart"/>
-      <w:r>
-        <w:rPr>
-          <w:rFonts w:eastAsia="Times New Roman" w:cs="Times New Roman"/>
-          <w:color w:val="000000"/>
-          <w:sz w:val="44"/>
-          <w:szCs w:val="44"/>
-          <w:lang w:eastAsia="uk-UA"/>
-        </w:rPr>
-        <w:t>ітерованих</w:t>
-      </w:r>
-      <w:proofErr w:type="spellEnd"/>
+        <w:t>«Побудова фракталів з використанням ітерованих</w:t>
+      </w:r>
     </w:p>
     <w:p>
       <w:pPr>
@@ -528,29 +504,13 @@
         <w:t xml:space="preserve"> </w:t>
       </w:r>
       <w:r>
-        <w:t xml:space="preserve">системи </w:t>
-      </w:r>
-      <w:proofErr w:type="spellStart"/>
-      <w:r>
-        <w:t>ітерованих</w:t>
-      </w:r>
-      <w:proofErr w:type="spellEnd"/>
-      <w:r>
-        <w:t xml:space="preserve"> функцій для побудови </w:t>
-      </w:r>
-      <w:proofErr w:type="spellStart"/>
-      <w:r>
-        <w:t>ф</w:t>
+        <w:t>системи ітерованих функцій для побудови ф</w:t>
       </w:r>
       <w:r>
         <w:t>р</w:t>
       </w:r>
       <w:r>
-        <w:t>актальних</w:t>
-      </w:r>
-      <w:proofErr w:type="spellEnd"/>
-      <w:r>
-        <w:t xml:space="preserve"> об’єктів.</w:t>
+        <w:t>актальних об’єктів.</w:t>
       </w:r>
     </w:p>
     <w:p>
@@ -562,15 +522,7 @@
         </w:numPr>
       </w:pPr>
       <w:r>
-        <w:t xml:space="preserve">Ознайомитись з </w:t>
-      </w:r>
-      <w:proofErr w:type="spellStart"/>
-      <w:r>
-        <w:t>фракталами</w:t>
-      </w:r>
-      <w:proofErr w:type="spellEnd"/>
-      <w:r>
-        <w:t>, що наведені у даній лабораторній роботі.</w:t>
+        <w:t>Ознайомитись з фракталами, що наведені у даній лабораторній роботі.</w:t>
       </w:r>
       <w:r>
         <w:t xml:space="preserve"> </w:t>
@@ -587,13 +539,8 @@
       <w:r>
         <w:t xml:space="preserve"> </w:t>
       </w:r>
-      <w:proofErr w:type="spellStart"/>
-      <w:r>
-        <w:t>фракталів</w:t>
-      </w:r>
-      <w:proofErr w:type="spellEnd"/>
-      <w:r>
-        <w:t xml:space="preserve"> перед їх безпосередньою побудовою.</w:t>
+      <w:r>
+        <w:t>фракталів перед їх безпосередньою побудовою.</w:t>
       </w:r>
     </w:p>
     <w:p>
@@ -605,15 +552,7 @@
         </w:numPr>
       </w:pPr>
       <w:r>
-        <w:t xml:space="preserve">Програмно реалізувати усі </w:t>
-      </w:r>
-      <w:proofErr w:type="spellStart"/>
-      <w:r>
-        <w:t>фрактали</w:t>
-      </w:r>
-      <w:proofErr w:type="spellEnd"/>
-      <w:r>
-        <w:t xml:space="preserve"> з підрозділів 1.4 та 1.5 даної</w:t>
+        <w:t>Програмно реалізувати усі фрактали з підрозділів 1.4 та 1.5 даної</w:t>
       </w:r>
       <w:r>
         <w:t xml:space="preserve"> </w:t>
@@ -637,15 +576,7 @@
         <w:t xml:space="preserve"> </w:t>
       </w:r>
       <w:r>
-        <w:t xml:space="preserve">кожного з наведених </w:t>
-      </w:r>
-      <w:proofErr w:type="spellStart"/>
-      <w:r>
-        <w:t>фракталів</w:t>
-      </w:r>
-      <w:proofErr w:type="spellEnd"/>
-      <w:r>
-        <w:t>.</w:t>
+        <w:t>кожного з наведених фракталів.</w:t>
       </w:r>
     </w:p>
     <w:p>
@@ -668,21 +599,8 @@
       <w:r>
         <w:t xml:space="preserve"> </w:t>
       </w:r>
-      <w:proofErr w:type="spellStart"/>
-      <w:r>
-        <w:t>фракталу</w:t>
-      </w:r>
-      <w:proofErr w:type="spellEnd"/>
-      <w:r>
-        <w:t xml:space="preserve">. Для деяких </w:t>
-      </w:r>
-      <w:proofErr w:type="spellStart"/>
-      <w:r>
-        <w:t>фракталів</w:t>
-      </w:r>
-      <w:proofErr w:type="spellEnd"/>
-      <w:r>
-        <w:t xml:space="preserve"> потрібно буде виводити не кожну точку</w:t>
+      <w:r>
+        <w:t>фракталу. Для деяких фракталів потрібно буде виводити не кожну точку</w:t>
       </w:r>
       <w:r>
         <w:t xml:space="preserve"> </w:t>
@@ -724,45 +642,13 @@
         <w:t xml:space="preserve"> </w:t>
       </w:r>
       <w:r>
-        <w:t xml:space="preserve">перетворень на площині й систем </w:t>
-      </w:r>
-      <w:proofErr w:type="spellStart"/>
-      <w:r>
-        <w:t>ітерованих</w:t>
-      </w:r>
-      <w:proofErr w:type="spellEnd"/>
-      <w:r>
-        <w:t xml:space="preserve"> функцій, придумати три</w:t>
+        <w:t>перетворень на площині й систем ітерованих функцій, придумати три</w:t>
       </w:r>
       <w:r>
         <w:t xml:space="preserve"> </w:t>
       </w:r>
       <w:r>
-        <w:t xml:space="preserve">будь-які </w:t>
-      </w:r>
-      <w:proofErr w:type="spellStart"/>
-      <w:r>
-        <w:t>фрактальні</w:t>
-      </w:r>
-      <w:proofErr w:type="spellEnd"/>
-      <w:r>
-        <w:t xml:space="preserve"> об’єкти (</w:t>
-      </w:r>
-      <w:proofErr w:type="spellStart"/>
-      <w:r>
-        <w:t>коефіцієти</w:t>
-      </w:r>
-      <w:proofErr w:type="spellEnd"/>
-      <w:r>
-        <w:t xml:space="preserve"> системи </w:t>
-      </w:r>
-      <w:proofErr w:type="spellStart"/>
-      <w:r>
-        <w:t>ітерованих</w:t>
-      </w:r>
-      <w:proofErr w:type="spellEnd"/>
-      <w:r>
-        <w:t xml:space="preserve"> функцій і,</w:t>
+        <w:t>будь-які фрактальні об’єкти (коефіцієти системи ітерованих функцій і,</w:t>
       </w:r>
       <w:r>
         <w:t xml:space="preserve"> </w:t>
@@ -786,15 +672,7 @@
         <w:t xml:space="preserve"> </w:t>
       </w:r>
       <w:r>
-        <w:t xml:space="preserve">результатами, надіслати його до </w:t>
-      </w:r>
-      <w:proofErr w:type="spellStart"/>
-      <w:r>
-        <w:t>класруму</w:t>
-      </w:r>
-      <w:proofErr w:type="spellEnd"/>
-      <w:r>
-        <w:t>.</w:t>
+        <w:t>результатами, надіслати його до класруму.</w:t>
       </w:r>
     </w:p>
     <w:p>
@@ -842,15 +720,7 @@
     <w:p>
       <w:r>
         <w:tab/>
-        <w:t xml:space="preserve">Для реалізації </w:t>
-      </w:r>
-      <w:proofErr w:type="spellStart"/>
-      <w:r>
-        <w:t>фрактальних</w:t>
-      </w:r>
-      <w:proofErr w:type="spellEnd"/>
-      <w:r>
-        <w:t xml:space="preserve"> об’єктів створено клас </w:t>
+        <w:t xml:space="preserve">Для реалізації фрактальних об’єктів створено клас </w:t>
       </w:r>
       <w:r>
         <w:rPr>
@@ -927,14 +797,12 @@
       <w:r>
         <w:t>,</w:t>
       </w:r>
-      <w:proofErr w:type="spellStart"/>
       <w:r>
         <w:rPr>
           <w:lang w:val="en-US"/>
         </w:rPr>
         <w:t>teta</w:t>
       </w:r>
-      <w:proofErr w:type="spellEnd"/>
       <w:r>
         <w:t>,</w:t>
       </w:r>
@@ -1036,21 +904,8 @@
       <w:r>
         <w:t xml:space="preserve"> </w:t>
       </w:r>
-      <w:proofErr w:type="spellStart"/>
-      <w:r>
-        <w:t>ітерує</w:t>
-      </w:r>
-      <w:proofErr w:type="spellEnd"/>
-      <w:r>
-        <w:t xml:space="preserve"> </w:t>
-      </w:r>
-      <w:proofErr w:type="spellStart"/>
-      <w:r>
-        <w:t>фрактал</w:t>
-      </w:r>
-      <w:proofErr w:type="spellEnd"/>
-      <w:r>
-        <w:t xml:space="preserve"> на </w:t>
+      <w:r>
+        <w:t xml:space="preserve">ітерує фрактал на </w:t>
       </w:r>
       <w:r>
         <w:rPr>
@@ -1134,33 +989,17 @@
         <w:t>)</w:t>
       </w:r>
       <w:r>
-        <w:t xml:space="preserve"> – </w:t>
-      </w:r>
-      <w:proofErr w:type="spellStart"/>
-      <w:r>
-        <w:t>ітерує</w:t>
-      </w:r>
-      <w:proofErr w:type="spellEnd"/>
+        <w:t xml:space="preserve"> – ітерує фрактал на </w:t>
+      </w:r>
+      <w:r>
+        <w:rPr>
+          <w:lang w:val="en-US"/>
+        </w:rPr>
+        <w:t>times</w:t>
+      </w:r>
       <w:r>
         <w:t xml:space="preserve"> </w:t>
       </w:r>
-      <w:proofErr w:type="spellStart"/>
-      <w:r>
-        <w:t>фрактал</w:t>
-      </w:r>
-      <w:proofErr w:type="spellEnd"/>
-      <w:r>
-        <w:t xml:space="preserve"> на </w:t>
-      </w:r>
-      <w:r>
-        <w:rPr>
-          <w:lang w:val="en-US"/>
-        </w:rPr>
-        <w:t>times</w:t>
-      </w:r>
-      <w:r>
-        <w:t xml:space="preserve"> </w:t>
-      </w:r>
       <w:r>
         <w:t xml:space="preserve">точок при вхідних наборах </w:t>
       </w:r>
@@ -1191,14 +1030,12 @@
       <w:r>
         <w:t>,</w:t>
       </w:r>
-      <w:proofErr w:type="spellStart"/>
       <w:r>
         <w:rPr>
           <w:lang w:val="en-US"/>
         </w:rPr>
         <w:t>teta</w:t>
       </w:r>
-      <w:proofErr w:type="spellEnd"/>
       <w:r>
         <w:t>,</w:t>
       </w:r>
@@ -1266,15 +1103,7 @@
         <w:t xml:space="preserve"> = 0) – </w:t>
       </w:r>
       <w:r>
-        <w:t xml:space="preserve">малює </w:t>
-      </w:r>
-      <w:proofErr w:type="spellStart"/>
-      <w:r>
-        <w:t>фрактал</w:t>
-      </w:r>
-      <w:proofErr w:type="spellEnd"/>
-      <w:r>
-        <w:t xml:space="preserve"> починаючи з </w:t>
+        <w:t xml:space="preserve">малює фрактал починаючи з </w:t>
       </w:r>
       <w:r>
         <w:rPr>
@@ -1334,15 +1163,7 @@
         <w:t xml:space="preserve">) – </w:t>
       </w:r>
       <w:r>
-        <w:t xml:space="preserve">анімує побудову </w:t>
-      </w:r>
-      <w:proofErr w:type="spellStart"/>
-      <w:r>
-        <w:t>фракталу</w:t>
-      </w:r>
-      <w:proofErr w:type="spellEnd"/>
-      <w:r>
-        <w:t xml:space="preserve"> у </w:t>
+        <w:t xml:space="preserve">анімує побудову фракталу у </w:t>
       </w:r>
       <w:r>
         <w:rPr>
